--- a/ProjectReport.docx
+++ b/ProjectReport.docx
@@ -13,7 +13,13 @@
       </w:pPr>
       <w:bookmarkStart w:id="0" w:name="_Toc420068366"/>
       <w:r>
-        <w:t>EasySpeach</w:t>
+        <w:t>EasySpe</w:t>
+      </w:r>
+      <w:r>
+        <w:t>e</w:t>
+      </w:r>
+      <w:r>
+        <w:t>ch</w:t>
       </w:r>
       <w:bookmarkEnd w:id="0"/>
     </w:p>
@@ -57,21 +63,20 @@
     <w:p>
       <w:pPr>
         <w:jc w:val="center"/>
-        <w:rPr>
-          <w:lang w:val="sv-SE"/>
-        </w:rPr>
-      </w:pPr>
-      <w:r>
-        <w:rPr>
-          <w:lang w:val="sv-SE"/>
-        </w:rPr>
+      </w:pPr>
+      <w:r>
         <w:t>Team members:</w:t>
       </w:r>
       <w:r>
-        <w:rPr>
-          <w:lang w:val="sv-SE"/>
-        </w:rPr>
-        <w:t xml:space="preserve"> Pontus Olsson Martin Eriksson Jonas Karlsson</w:t>
+        <w:t xml:space="preserve"> Pont</w:t>
+      </w:r>
+      <w:r>
+        <w:t>us Olsson Martin Eriksson Jonas K</w:t>
+      </w:r>
+      <w:bookmarkStart w:id="7" w:name="_GoBack"/>
+      <w:bookmarkEnd w:id="7"/>
+      <w:r>
+        <w:t>arlsson</w:t>
       </w:r>
     </w:p>
     <w:p>
@@ -89,24 +94,24 @@
           <w:docGrid w:linePitch="360"/>
         </w:sectPr>
       </w:pPr>
-      <w:bookmarkStart w:id="7" w:name="_Toc419446036"/>
-      <w:bookmarkStart w:id="8" w:name="_Toc419446187"/>
-      <w:bookmarkStart w:id="9" w:name="_Toc420068369"/>
+      <w:bookmarkStart w:id="8" w:name="_Toc419446036"/>
+      <w:bookmarkStart w:id="9" w:name="_Toc419446187"/>
+      <w:bookmarkStart w:id="10" w:name="_Toc420068369"/>
       <w:r>
         <w:rPr>
           <w:lang w:val="sv-SE"/>
         </w:rPr>
         <w:t>Date:</w:t>
       </w:r>
-      <w:bookmarkEnd w:id="7"/>
       <w:bookmarkEnd w:id="8"/>
+      <w:bookmarkEnd w:id="9"/>
       <w:r>
         <w:rPr>
           <w:lang w:val="sv-SE"/>
         </w:rPr>
         <w:t xml:space="preserve"> 2015-05-21</w:t>
       </w:r>
-      <w:bookmarkEnd w:id="9"/>
+      <w:bookmarkEnd w:id="10"/>
     </w:p>
     <w:sdt>
       <w:sdtPr>
@@ -1848,7 +1853,7 @@
           <w:i/>
         </w:rPr>
       </w:pPr>
-      <w:bookmarkStart w:id="10" w:name="_Toc419446037"/>
+      <w:bookmarkStart w:id="11" w:name="_Toc419446037"/>
       <w:r>
         <w:rPr>
           <w:i/>
@@ -1898,7 +1903,7 @@
         </w:rPr>
         <w:t>).</w:t>
       </w:r>
-      <w:bookmarkEnd w:id="10"/>
+      <w:bookmarkEnd w:id="11"/>
       <w:r>
         <w:rPr>
           <w:i/>
@@ -1920,8 +1925,7 @@
           <w:b/>
         </w:rPr>
       </w:pPr>
-      <w:bookmarkStart w:id="11" w:name="_Toc420068370"/>
-      <w:proofErr w:type="gramStart"/>
+      <w:bookmarkStart w:id="12" w:name="_Toc420068370"/>
       <w:r>
         <w:rPr>
           <w:rFonts w:eastAsia="Times New Roman"/>
@@ -1943,7 +1947,6 @@
         </w:rPr>
         <w:t>​and</w:t>
       </w:r>
-      <w:proofErr w:type="gramEnd"/>
       <w:r>
         <w:rPr>
           <w:rFonts w:eastAsia="Times New Roman"/>
@@ -1951,7 +1954,7 @@
         </w:rPr>
         <w:t xml:space="preserve"> background</w:t>
       </w:r>
-      <w:bookmarkEnd w:id="11"/>
+      <w:bookmarkEnd w:id="12"/>
     </w:p>
     <w:p>
       <w:r>
@@ -2000,15 +2003,7 @@
         <w:t xml:space="preserve"> voice recognition</w:t>
       </w:r>
       <w:r>
-        <w:t xml:space="preserve"> </w:t>
-      </w:r>
-      <w:proofErr w:type="gramStart"/>
-      <w:r>
-        <w:t>area,</w:t>
-      </w:r>
-      <w:proofErr w:type="gramEnd"/>
-      <w:r>
-        <w:t xml:space="preserve"> this is because voice recognition</w:t>
+        <w:t xml:space="preserve"> area, this is because voice recognition</w:t>
       </w:r>
       <w:r>
         <w:t xml:space="preserve"> is</w:t>
@@ -2045,6 +2040,7 @@
           <w:id w:val="1977494410"/>
           <w:citation/>
         </w:sdtPr>
+        <w:sdtEndPr/>
         <w:sdtContent>
           <w:r>
             <w:fldChar w:fldCharType="begin"/>
@@ -2077,6 +2073,7 @@
           <w:id w:val="-1926022327"/>
           <w:citation/>
         </w:sdtPr>
+        <w:sdtEndPr/>
         <w:sdtContent>
           <w:r>
             <w:fldChar w:fldCharType="begin"/>
@@ -2106,6 +2103,7 @@
           <w:id w:val="1202820514"/>
           <w:citation/>
         </w:sdtPr>
+        <w:sdtEndPr/>
         <w:sdtContent>
           <w:r>
             <w:fldChar w:fldCharType="begin"/>
@@ -2153,14 +2151,14 @@
           <w:b/>
         </w:rPr>
       </w:pPr>
-      <w:bookmarkStart w:id="12" w:name="_Toc420068371"/>
+      <w:bookmarkStart w:id="13" w:name="_Toc420068371"/>
       <w:r>
         <w:rPr>
           <w:b/>
         </w:rPr>
         <w:t>Aim and purpose</w:t>
       </w:r>
-      <w:bookmarkEnd w:id="12"/>
+      <w:bookmarkEnd w:id="13"/>
     </w:p>
     <w:p>
       <w:r>
@@ -2182,7 +2180,7 @@
           <w:b/>
         </w:rPr>
       </w:pPr>
-      <w:bookmarkStart w:id="13" w:name="_Toc420068372"/>
+      <w:bookmarkStart w:id="14" w:name="_Toc420068372"/>
       <w:r>
         <w:rPr>
           <w:b/>
@@ -2190,7 +2188,7 @@
         </w:rPr>
         <w:t>Research questions</w:t>
       </w:r>
-      <w:bookmarkEnd w:id="13"/>
+      <w:bookmarkEnd w:id="14"/>
     </w:p>
     <w:p>
       <w:pPr>
@@ -2250,7 +2248,7 @@
           <w:sz w:val="24"/>
         </w:rPr>
       </w:pPr>
-      <w:bookmarkStart w:id="14" w:name="_Toc420068373"/>
+      <w:bookmarkStart w:id="15" w:name="_Toc420068373"/>
       <w:r>
         <w:rPr>
           <w:b/>
@@ -2258,7 +2256,7 @@
         </w:rPr>
         <w:t>Limitation</w:t>
       </w:r>
-      <w:bookmarkEnd w:id="14"/>
+      <w:bookmarkEnd w:id="15"/>
     </w:p>
     <w:p>
       <w:pPr>
@@ -2368,7 +2366,7 @@
           <w:b/>
         </w:rPr>
       </w:pPr>
-      <w:bookmarkStart w:id="15" w:name="_Toc420068374"/>
+      <w:bookmarkStart w:id="16" w:name="_Toc420068374"/>
       <w:r>
         <w:rPr>
           <w:b/>
@@ -2376,7 +2374,7 @@
         <w:lastRenderedPageBreak/>
         <w:t>Method</w:t>
       </w:r>
-      <w:bookmarkEnd w:id="15"/>
+      <w:bookmarkEnd w:id="16"/>
     </w:p>
     <w:p>
       <w:pPr>
@@ -2393,7 +2391,7 @@
           <w:sz w:val="24"/>
         </w:rPr>
       </w:pPr>
-      <w:bookmarkStart w:id="16" w:name="_Toc420068375"/>
+      <w:bookmarkStart w:id="17" w:name="_Toc420068375"/>
       <w:r>
         <w:rPr>
           <w:b/>
@@ -2401,7 +2399,7 @@
         </w:rPr>
         <w:t>Literature review</w:t>
       </w:r>
-      <w:bookmarkEnd w:id="16"/>
+      <w:bookmarkEnd w:id="17"/>
     </w:p>
     <w:p>
       <w:pPr>
@@ -2566,60 +2564,28 @@
           <w:rFonts w:eastAsiaTheme="majorEastAsia" w:cstheme="majorBidi"/>
           <w:szCs w:val="26"/>
         </w:rPr>
-        <w:t xml:space="preserve"> The discussion in this article is what this project is all </w:t>
-      </w:r>
-      <w:proofErr w:type="gramStart"/>
+        <w:t xml:space="preserve"> The discussion in this article is what this project is all about, Easy Speech is a project that will make things easier in normal life, no matter if it is your phone, car or even your house.</w:t>
+      </w:r>
       <w:r>
         <w:rPr>
           <w:rFonts w:eastAsiaTheme="majorEastAsia" w:cstheme="majorBidi"/>
           <w:szCs w:val="26"/>
         </w:rPr>
-        <w:t>about,</w:t>
-      </w:r>
-      <w:proofErr w:type="gramEnd"/>
+        <w:t xml:space="preserve"> Therefor</w:t>
+      </w:r>
       <w:r>
         <w:rPr>
           <w:rFonts w:eastAsiaTheme="majorEastAsia" w:cstheme="majorBidi"/>
           <w:szCs w:val="26"/>
         </w:rPr>
-        <w:t xml:space="preserve"> Easy Speech is a project that will make things easier in normal life, no matter if it is your phone, car or even your house.</w:t>
+        <w:t xml:space="preserve"> </w:t>
       </w:r>
       <w:r>
         <w:rPr>
           <w:rFonts w:eastAsiaTheme="majorEastAsia" w:cstheme="majorBidi"/>
           <w:szCs w:val="26"/>
         </w:rPr>
-        <w:t xml:space="preserve"> Therefor</w:t>
-      </w:r>
-      <w:r>
-        <w:rPr>
-          <w:rFonts w:eastAsiaTheme="majorEastAsia" w:cstheme="majorBidi"/>
-          <w:szCs w:val="26"/>
-        </w:rPr>
-        <w:t xml:space="preserve"> </w:t>
-      </w:r>
-      <w:r>
-        <w:rPr>
-          <w:rFonts w:eastAsiaTheme="majorEastAsia" w:cstheme="majorBidi"/>
-          <w:szCs w:val="26"/>
-        </w:rPr>
-        <w:t xml:space="preserve">Easy Speech is </w:t>
-      </w:r>
-      <w:proofErr w:type="gramStart"/>
-      <w:r>
-        <w:rPr>
-          <w:rFonts w:eastAsiaTheme="majorEastAsia" w:cstheme="majorBidi"/>
-          <w:szCs w:val="26"/>
-        </w:rPr>
-        <w:t>a</w:t>
-      </w:r>
-      <w:proofErr w:type="gramEnd"/>
-      <w:r>
-        <w:rPr>
-          <w:rFonts w:eastAsiaTheme="majorEastAsia" w:cstheme="majorBidi"/>
-          <w:szCs w:val="26"/>
-        </w:rPr>
-        <w:t xml:space="preserve"> implementation of this article. </w:t>
+        <w:t xml:space="preserve">Easy Speech is a implementation of this article. </w:t>
       </w:r>
     </w:p>
     <w:p>
@@ -2834,13 +2800,8 @@
       <w:r>
         <w:t xml:space="preserve"> discarded </w:t>
       </w:r>
-      <w:proofErr w:type="gramStart"/>
-      <w:r>
-        <w:t>was</w:t>
-      </w:r>
-      <w:proofErr w:type="gramEnd"/>
-      <w:r>
-        <w:t xml:space="preserve"> either not on the top 20, or not relative to the project.</w:t>
+      <w:r>
+        <w:t>was either not on the top 20, or not relative to the project.</w:t>
       </w:r>
     </w:p>
     <w:p/>
@@ -2894,7 +2855,7 @@
           <w:sz w:val="24"/>
         </w:rPr>
       </w:pPr>
-      <w:bookmarkStart w:id="17" w:name="_Toc420068376"/>
+      <w:bookmarkStart w:id="18" w:name="_Toc420068376"/>
       <w:r>
         <w:rPr>
           <w:b/>
@@ -2902,7 +2863,7 @@
         </w:rPr>
         <w:t>Benchmarking</w:t>
       </w:r>
-      <w:bookmarkEnd w:id="17"/>
+      <w:bookmarkEnd w:id="18"/>
     </w:p>
     <w:p>
       <w:pPr>
@@ -2933,15 +2894,7 @@
         <w:rPr>
           <w:shd w:val="clear" w:color="auto" w:fill="FFFFFF"/>
         </w:rPr>
-        <w:t xml:space="preserve"> not ready for the market. This project in voice recognition is only the start of something that could be used in real life for example: Smart houses, medicine</w:t>
-      </w:r>
-      <w:bookmarkStart w:id="18" w:name="_GoBack"/>
-      <w:bookmarkEnd w:id="18"/>
-      <w:r>
-        <w:rPr>
-          <w:shd w:val="clear" w:color="auto" w:fill="FFFFFF"/>
-        </w:rPr>
-        <w:t>, cars and mobile phones.</w:t>
+        <w:t xml:space="preserve"> not ready for the market. This project in voice recognition is only the start of something that could be used in real life for example: Smart houses, medicine, cars and mobile phones.</w:t>
       </w:r>
     </w:p>
     <w:p>
@@ -3044,15 +2997,63 @@
         <w:ind w:left="284" w:firstLine="1020"/>
       </w:pPr>
       <w:r>
+        <w:t>// Describe</w:t>
+      </w:r>
+      <w:r>
+        <w:t xml:space="preserve"> the process:</w:t>
+      </w:r>
+    </w:p>
+    <w:p>
+      <w:pPr>
+        <w:ind w:left="1304"/>
+      </w:pPr>
+      <w:r>
+        <w:t>//</w:t>
+      </w:r>
+      <w:r>
+        <w:t xml:space="preserve"> how you have worked according to XP/agile principles: story cards, task </w:t>
+      </w:r>
+      <w:r>
+        <w:t xml:space="preserve">                  </w:t>
+      </w:r>
+      <w:r>
+        <w:t>cards, refactoring, testing, revision control etc.</w:t>
+      </w:r>
+      <w:r>
+        <w:t xml:space="preserve"> </w:t>
+      </w:r>
+    </w:p>
+    <w:p>
+      <w:pPr>
+        <w:ind w:left="284" w:firstLine="1020"/>
+      </w:pPr>
+      <w:r>
+        <w:t>// A link to the revision control shall be provided.</w:t>
+      </w:r>
+    </w:p>
+    <w:p>
+      <w:pPr>
+        <w:ind w:left="1304"/>
+      </w:pPr>
+      <w:r>
+        <w:t>// Include velocity/person and velocity/team. Include time allocated of each p</w:t>
+      </w:r>
+      <w:r>
+        <w:t>erson/project.</w:t>
+      </w:r>
+    </w:p>
+    <w:p>
+      <w:pPr>
+        <w:ind w:left="1304"/>
+      </w:pPr>
+      <w:r>
         <w:t xml:space="preserve">// </w:t>
       </w:r>
-      <w:proofErr w:type="gramStart"/>
-      <w:r>
-        <w:t>Describe</w:t>
-      </w:r>
-      <w:proofErr w:type="gramEnd"/>
-      <w:r>
-        <w:t xml:space="preserve"> the process:</w:t>
+      <w:r>
+        <w:t>Describe the implementation</w:t>
+      </w:r>
+      <w:r>
+        <w:t xml:space="preserve"> part:</w:t>
       </w:r>
     </w:p>
     <w:p>
@@ -3060,27 +3061,16 @@
         <w:ind w:left="1304"/>
       </w:pPr>
       <w:r>
-        <w:t>//</w:t>
-      </w:r>
-      <w:r>
-        <w:t xml:space="preserve"> how you have worked according to XP/agile principles: story cards, task </w:t>
-      </w:r>
-      <w:r>
-        <w:t xml:space="preserve">                  </w:t>
-      </w:r>
-      <w:r>
-        <w:t>cards, refactoring, testing, revision control etc.</w:t>
-      </w:r>
-      <w:r>
-        <w:t xml:space="preserve"> </w:t>
-      </w:r>
-    </w:p>
-    <w:p>
-      <w:pPr>
-        <w:ind w:left="284" w:firstLine="1020"/>
-      </w:pPr>
-      <w:r>
-        <w:t>// A link to the revision control shall be provided.</w:t>
+        <w:t xml:space="preserve">// Explain what you achieved. Include screenshots. Refer </w:t>
+      </w:r>
+      <w:r>
+        <w:t xml:space="preserve">to </w:t>
+      </w:r>
+      <w:r>
+        <w:t xml:space="preserve">those as: “Figure 1 below shows…”. Do not forget to </w:t>
+      </w:r>
+      <w:r>
+        <w:t>name and number each figure.</w:t>
       </w:r>
     </w:p>
     <w:p>
@@ -3090,84 +3080,8 @@
       <w:r>
         <w:t xml:space="preserve">// </w:t>
       </w:r>
-      <w:proofErr w:type="gramStart"/>
-      <w:r>
-        <w:t>Include</w:t>
-      </w:r>
-      <w:proofErr w:type="gramEnd"/>
-      <w:r>
-        <w:t xml:space="preserve"> velocity/person and velocity/team. Include time allocated of each p</w:t>
-      </w:r>
-      <w:r>
-        <w:t>erson/project.</w:t>
-      </w:r>
-    </w:p>
-    <w:p>
-      <w:pPr>
-        <w:ind w:left="1304"/>
-      </w:pPr>
-      <w:r>
-        <w:t xml:space="preserve">// </w:t>
-      </w:r>
-      <w:proofErr w:type="gramStart"/>
-      <w:r>
-        <w:t>Describe</w:t>
-      </w:r>
-      <w:proofErr w:type="gramEnd"/>
-      <w:r>
-        <w:t xml:space="preserve"> the implementation</w:t>
-      </w:r>
-      <w:r>
-        <w:t xml:space="preserve"> part:</w:t>
-      </w:r>
-    </w:p>
-    <w:p>
-      <w:pPr>
-        <w:ind w:left="1304"/>
-      </w:pPr>
-      <w:r>
-        <w:t xml:space="preserve">// </w:t>
-      </w:r>
-      <w:proofErr w:type="gramStart"/>
-      <w:r>
-        <w:t>Explain</w:t>
-      </w:r>
-      <w:proofErr w:type="gramEnd"/>
-      <w:r>
-        <w:t xml:space="preserve"> what you achieved. Include screenshots. Refer </w:t>
-      </w:r>
-      <w:r>
-        <w:t xml:space="preserve">to </w:t>
-      </w:r>
-      <w:r>
-        <w:t>those as: “Figure 1 below shows…</w:t>
-      </w:r>
-      <w:proofErr w:type="gramStart"/>
-      <w:r>
-        <w:t>”.</w:t>
-      </w:r>
-      <w:proofErr w:type="gramEnd"/>
-      <w:r>
-        <w:t xml:space="preserve"> Do not forget to </w:t>
-      </w:r>
-      <w:r>
-        <w:t>name and number each figure.</w:t>
-      </w:r>
-    </w:p>
-    <w:p>
-      <w:pPr>
-        <w:ind w:left="1304"/>
-      </w:pPr>
-      <w:r>
-        <w:t xml:space="preserve">// </w:t>
-      </w:r>
-      <w:proofErr w:type="gramStart"/>
-      <w:r>
-        <w:t>Finally</w:t>
-      </w:r>
-      <w:proofErr w:type="gramEnd"/>
-      <w:r>
-        <w:t xml:space="preserve">, describe eventual problems that </w:t>
+      <w:r>
+        <w:t xml:space="preserve">Finally, describe eventual problems that </w:t>
       </w:r>
       <w:r>
         <w:t xml:space="preserve">you </w:t>
@@ -3324,41 +3238,7 @@
           <w:color w:val="FF0000"/>
           <w:highlight w:val="yellow"/>
         </w:rPr>
-        <w:t>(</w:t>
-      </w:r>
-      <w:proofErr w:type="spellStart"/>
-      <w:proofErr w:type="gramStart"/>
-      <w:r>
-        <w:rPr>
-          <w:color w:val="FF0000"/>
-          <w:highlight w:val="yellow"/>
-        </w:rPr>
-        <w:t>referens</w:t>
-      </w:r>
-      <w:proofErr w:type="spellEnd"/>
-      <w:proofErr w:type="gramEnd"/>
-      <w:r>
-        <w:rPr>
-          <w:color w:val="FF0000"/>
-          <w:highlight w:val="yellow"/>
-        </w:rPr>
-        <w:t xml:space="preserve"> till </w:t>
-      </w:r>
-      <w:proofErr w:type="spellStart"/>
-      <w:r>
-        <w:rPr>
-          <w:color w:val="FF0000"/>
-          <w:highlight w:val="yellow"/>
-        </w:rPr>
-        <w:t>smarthouse</w:t>
-      </w:r>
-      <w:proofErr w:type="spellEnd"/>
-      <w:r>
-        <w:rPr>
-          <w:color w:val="FF0000"/>
-          <w:highlight w:val="yellow"/>
-        </w:rPr>
-        <w:t>)</w:t>
+        <w:t>(referens till smarthouse)</w:t>
       </w:r>
       <w:r>
         <w:rPr>
@@ -3404,23 +3284,7 @@
           <w:rFonts w:eastAsiaTheme="majorEastAsia" w:cstheme="majorBidi"/>
           <w:szCs w:val="26"/>
         </w:rPr>
-        <w:t xml:space="preserve">// </w:t>
-      </w:r>
-      <w:proofErr w:type="gramStart"/>
-      <w:r>
-        <w:rPr>
-          <w:rFonts w:eastAsiaTheme="majorEastAsia" w:cstheme="majorBidi"/>
-          <w:szCs w:val="26"/>
-        </w:rPr>
-        <w:t>What</w:t>
-      </w:r>
-      <w:proofErr w:type="gramEnd"/>
-      <w:r>
-        <w:rPr>
-          <w:rFonts w:eastAsiaTheme="majorEastAsia" w:cstheme="majorBidi"/>
-          <w:szCs w:val="26"/>
-        </w:rPr>
-        <w:t xml:space="preserve"> could be done next? </w:t>
+        <w:t xml:space="preserve">// What could be done next? </w:t>
       </w:r>
     </w:p>
     <w:p>
@@ -3438,23 +3302,7 @@
           <w:rFonts w:eastAsiaTheme="majorEastAsia" w:cstheme="majorBidi"/>
           <w:szCs w:val="26"/>
         </w:rPr>
-        <w:t xml:space="preserve">// </w:t>
-      </w:r>
-      <w:proofErr w:type="gramStart"/>
-      <w:r>
-        <w:rPr>
-          <w:rFonts w:eastAsiaTheme="majorEastAsia" w:cstheme="majorBidi"/>
-          <w:szCs w:val="26"/>
-        </w:rPr>
-        <w:t>What</w:t>
-      </w:r>
-      <w:proofErr w:type="gramEnd"/>
-      <w:r>
-        <w:rPr>
-          <w:rFonts w:eastAsiaTheme="majorEastAsia" w:cstheme="majorBidi"/>
-          <w:szCs w:val="26"/>
-        </w:rPr>
-        <w:t xml:space="preserve"> did you not cover in this project</w:t>
+        <w:t>// What did you not cover in this project</w:t>
       </w:r>
     </w:p>
     <w:p>
@@ -3511,74 +3359,49 @@
         </w:rPr>
         <w:t xml:space="preserve">// </w:t>
       </w:r>
-      <w:proofErr w:type="gramStart"/>
       <w:r>
         <w:rPr>
           <w:rFonts w:eastAsiaTheme="majorEastAsia" w:cstheme="majorBidi"/>
           <w:szCs w:val="26"/>
         </w:rPr>
-        <w:t>Written</w:t>
-      </w:r>
-      <w:proofErr w:type="gramEnd"/>
+        <w:t>Written according to Harvard r</w:t>
+      </w:r>
       <w:r>
         <w:rPr>
           <w:rFonts w:eastAsiaTheme="majorEastAsia" w:cstheme="majorBidi"/>
           <w:szCs w:val="26"/>
         </w:rPr>
-        <w:t xml:space="preserve"> according to Harvard r</w:t>
+        <w:t>efer</w:t>
       </w:r>
       <w:r>
         <w:rPr>
           <w:rFonts w:eastAsiaTheme="majorEastAsia" w:cstheme="majorBidi"/>
           <w:szCs w:val="26"/>
         </w:rPr>
-        <w:t>efer</w:t>
+        <w:t>ence s</w:t>
       </w:r>
       <w:r>
         <w:rPr>
           <w:rFonts w:eastAsiaTheme="majorEastAsia" w:cstheme="majorBidi"/>
           <w:szCs w:val="26"/>
         </w:rPr>
-        <w:t>ence s</w:t>
-      </w:r>
-      <w:r>
+        <w:t>ystem</w:t>
+      </w:r>
+    </w:p>
+    <w:p>
+      <w:pPr>
+        <w:ind w:firstLine="284"/>
         <w:rPr>
           <w:rFonts w:eastAsiaTheme="majorEastAsia" w:cstheme="majorBidi"/>
           <w:szCs w:val="26"/>
         </w:rPr>
-        <w:t>ystem</w:t>
-      </w:r>
-    </w:p>
-    <w:p>
-      <w:pPr>
-        <w:ind w:firstLine="284"/>
+      </w:pPr>
+      <w:r>
         <w:rPr>
           <w:rFonts w:eastAsiaTheme="majorEastAsia" w:cstheme="majorBidi"/>
           <w:szCs w:val="26"/>
         </w:rPr>
-      </w:pPr>
-      <w:r>
-        <w:rPr>
-          <w:rFonts w:eastAsiaTheme="majorEastAsia" w:cstheme="majorBidi"/>
-          <w:szCs w:val="26"/>
-        </w:rPr>
-        <w:t xml:space="preserve">// </w:t>
-      </w:r>
-      <w:proofErr w:type="gramStart"/>
-      <w:r>
-        <w:rPr>
-          <w:rFonts w:eastAsiaTheme="majorEastAsia" w:cstheme="majorBidi"/>
-          <w:szCs w:val="26"/>
-        </w:rPr>
-        <w:t>The</w:t>
-      </w:r>
-      <w:proofErr w:type="gramEnd"/>
-      <w:r>
-        <w:rPr>
-          <w:rFonts w:eastAsiaTheme="majorEastAsia" w:cstheme="majorBidi"/>
-          <w:szCs w:val="26"/>
-        </w:rPr>
-        <w:t xml:space="preserve"> references to scientific articles are to be included here</w:t>
+        <w:t>// The references to scientific articles are to be included here</w:t>
       </w:r>
     </w:p>
     <w:p>
@@ -3595,23 +3418,7 @@
           <w:rFonts w:eastAsiaTheme="majorEastAsia" w:cstheme="majorBidi"/>
           <w:szCs w:val="26"/>
         </w:rPr>
-        <w:t xml:space="preserve">// </w:t>
-      </w:r>
-      <w:proofErr w:type="gramStart"/>
-      <w:r>
-        <w:rPr>
-          <w:rFonts w:eastAsiaTheme="majorEastAsia" w:cstheme="majorBidi"/>
-          <w:szCs w:val="26"/>
-        </w:rPr>
-        <w:t>Other</w:t>
-      </w:r>
-      <w:proofErr w:type="gramEnd"/>
-      <w:r>
-        <w:rPr>
-          <w:rFonts w:eastAsiaTheme="majorEastAsia" w:cstheme="majorBidi"/>
-          <w:szCs w:val="26"/>
-        </w:rPr>
-        <w:t xml:space="preserve"> references are also to be included here</w:t>
+        <w:t>// Other references are also to be included here</w:t>
       </w:r>
     </w:p>
     <w:p>
@@ -3654,15 +3461,7 @@
         <w:t>//</w:t>
       </w:r>
       <w:r>
-        <w:t xml:space="preserve">Append your code here. Specify which part of the system is. Do not forget to add the </w:t>
-      </w:r>
-      <w:proofErr w:type="gramStart"/>
-      <w:r>
-        <w:t>authors</w:t>
-      </w:r>
-      <w:proofErr w:type="gramEnd"/>
-      <w:r>
-        <w:t xml:space="preserve"> names.</w:t>
+        <w:t>Append your code here. Specify which part of the system is. Do not forget to add the authors names.</w:t>
       </w:r>
     </w:p>
     <w:p>
@@ -3757,7 +3556,7 @@
             <w:noProof/>
             <w:lang w:val="sv-SE"/>
           </w:rPr>
-          <w:t>4</w:t>
+          <w:t>1</w:t>
         </w:r>
         <w:r>
           <w:fldChar w:fldCharType="end"/>
@@ -6075,7 +5874,7 @@
     </a:clrScheme>
     <a:fontScheme name="Office">
       <a:majorFont>
-        <a:latin typeface="Calibri Light" panose="020F0302020204030204"/>
+        <a:latin typeface="Calibri Light"/>
         <a:ea typeface=""/>
         <a:cs typeface=""/>
         <a:font script="Jpan" typeface="ＭＳ ゴシック"/>
@@ -6110,7 +5909,7 @@
         <a:font script="Geor" typeface="Sylfaen"/>
       </a:majorFont>
       <a:minorFont>
-        <a:latin typeface="Calibri" panose="020F0502020204030204"/>
+        <a:latin typeface="Calibri"/>
         <a:ea typeface=""/>
         <a:cs typeface=""/>
         <a:font script="Jpan" typeface="ＭＳ 明朝"/>
@@ -6287,7 +6086,7 @@
   <a:extraClrSchemeLst/>
   <a:extLst>
     <a:ext uri="{05A4C25C-085E-4340-85A3-A5531E510DB2}">
-      <thm15:themeFamily xmlns="" xmlns:thm15="http://schemas.microsoft.com/office/thememl/2012/main" name="Office Theme" id="{62F939B6-93AF-4DB8-9C6B-D6C7DFDC589F}" vid="{4A3C46E8-61CC-4603-A589-7422A47A8E4A}"/>
+      <thm15:themeFamily xmlns:thm15="http://schemas.microsoft.com/office/thememl/2012/main" xmlns="" name="Office Theme" id="{62F939B6-93AF-4DB8-9C6B-D6C7DFDC589F}" vid="{4A3C46E8-61CC-4603-A589-7422A47A8E4A}"/>
     </a:ext>
   </a:extLst>
 </a:theme>
@@ -6465,7 +6264,7 @@
 </file>
 
 <file path=customXml/itemProps1.xml><?xml version="1.0" encoding="utf-8"?>
-<ds:datastoreItem xmlns:ds="http://schemas.openxmlformats.org/officeDocument/2006/customXml" ds:itemID="{9598FC36-4F01-46A9-9440-0AD50079B0ED}">
+<ds:datastoreItem xmlns:ds="http://schemas.openxmlformats.org/officeDocument/2006/customXml" ds:itemID="{26E5468F-D160-40CA-B674-E7496D837889}">
   <ds:schemaRefs>
     <ds:schemaRef ds:uri="http://schemas.openxmlformats.org/officeDocument/2006/bibliography"/>
   </ds:schemaRefs>
